--- a/Literature review/model specification summary new.docx
+++ b/Literature review/model specification summary new.docx
@@ -13057,7 +13057,7 @@
           <w:sz w:val="28"/>
           <w:szCs w:val="28"/>
         </w:rPr>
-        <w:t>1</w:t>
+        <w:t>19</w:t>
       </w:r>
       <w:r>
         <w:rPr>
@@ -13066,7 +13066,7 @@
           <w:sz w:val="28"/>
           <w:szCs w:val="28"/>
         </w:rPr>
-        <w:t>9</w:t>
+        <w:t xml:space="preserve">: </w:t>
       </w:r>
       <w:r>
         <w:rPr>
@@ -13075,7 +13075,7 @@
           <w:sz w:val="28"/>
           <w:szCs w:val="28"/>
         </w:rPr>
-        <w:t xml:space="preserve">: </w:t>
+        <w:t>Dietary questions as determinants of mortality:</w:t>
       </w:r>
       <w:r>
         <w:rPr>
@@ -13084,7 +13084,7 @@
           <w:sz w:val="28"/>
           <w:szCs w:val="28"/>
         </w:rPr>
-        <w:t>Dietary questions as determinants of mortality:</w:t>
+        <w:t xml:space="preserve"> </w:t>
       </w:r>
       <w:r>
         <w:rPr>
@@ -13093,1041 +13093,437 @@
           <w:sz w:val="28"/>
           <w:szCs w:val="28"/>
         </w:rPr>
-        <w:t xml:space="preserve"> </w:t>
-      </w:r>
-      <w:r>
+        <w:t>the OXCHECK experience</w:t>
+      </w:r>
+    </w:p>
+    <w:p>
+      <w:pPr>
+        <w:rPr>
+          <w:sz w:val="24"/>
+          <w:szCs w:val="24"/>
+        </w:rPr>
+      </w:pPr>
+      <w:r>
+        <w:rPr>
+          <w:b/>
+          <w:bCs/>
+          <w:sz w:val="24"/>
+          <w:szCs w:val="24"/>
+        </w:rPr>
+        <w:t xml:space="preserve">Author: </w:t>
+      </w:r>
+      <w:r>
+        <w:rPr>
+          <w:b/>
+          <w:bCs/>
+          <w:sz w:val="24"/>
+          <w:szCs w:val="24"/>
+        </w:rPr>
+        <w:t>David Whiteman</w:t>
+      </w:r>
+    </w:p>
+    <w:p>
+      <w:pPr>
+        <w:rPr>
+          <w:b/>
+          <w:bCs/>
+          <w:sz w:val="24"/>
+          <w:szCs w:val="24"/>
+        </w:rPr>
+      </w:pPr>
+      <w:r>
+        <w:rPr>
+          <w:b/>
+          <w:bCs/>
+          <w:sz w:val="24"/>
+          <w:szCs w:val="24"/>
+        </w:rPr>
+        <w:t xml:space="preserve">Study cohort: </w:t>
+      </w:r>
+      <w:r>
+        <w:rPr>
+          <w:b/>
+          <w:bCs/>
+          <w:sz w:val="24"/>
+          <w:szCs w:val="24"/>
+        </w:rPr>
+        <w:t>11 090 OXCHECK study</w:t>
+      </w:r>
+    </w:p>
+    <w:p>
+      <w:pPr>
+        <w:rPr>
+          <w:b/>
+          <w:bCs/>
+          <w:sz w:val="24"/>
+          <w:szCs w:val="24"/>
+        </w:rPr>
+      </w:pPr>
+      <w:r>
+        <w:rPr>
+          <w:b/>
+          <w:bCs/>
+          <w:sz w:val="24"/>
+          <w:szCs w:val="24"/>
+        </w:rPr>
+        <w:t>Definition of meat:</w:t>
+      </w:r>
+      <w:r>
+        <w:rPr>
+          <w:b/>
+          <w:bCs/>
+          <w:sz w:val="24"/>
+          <w:szCs w:val="24"/>
+        </w:rPr>
+        <w:t xml:space="preserve"> </w:t>
+      </w:r>
+      <w:r>
+        <w:rPr>
+          <w:sz w:val="24"/>
+          <w:szCs w:val="24"/>
+        </w:rPr>
+        <w:t>Dietary details were elicited by a series of simple food frequency questions modified from a ‘health and lifestyle survey’ 4. Participants were</w:t>
+      </w:r>
+      <w:r>
+        <w:rPr>
+          <w:sz w:val="24"/>
+          <w:szCs w:val="24"/>
+        </w:rPr>
+        <w:t xml:space="preserve"> </w:t>
+      </w:r>
+      <w:r>
+        <w:rPr>
+          <w:sz w:val="24"/>
+          <w:szCs w:val="24"/>
+        </w:rPr>
+        <w:t>given a list of foods (Appendix 1) and asked ‘About</w:t>
+      </w:r>
+      <w:r>
+        <w:rPr>
+          <w:sz w:val="24"/>
+          <w:szCs w:val="24"/>
+        </w:rPr>
+        <w:t xml:space="preserve"> </w:t>
+      </w:r>
+      <w:r>
+        <w:rPr>
+          <w:sz w:val="24"/>
+          <w:szCs w:val="24"/>
+        </w:rPr>
+        <w:t xml:space="preserve">how often do you eat the following foods’; </w:t>
+      </w:r>
+      <w:r>
+        <w:rPr>
+          <w:b/>
+          <w:bCs/>
+          <w:sz w:val="24"/>
+          <w:szCs w:val="24"/>
+        </w:rPr>
+        <w:t>permissible</w:t>
+      </w:r>
+      <w:r>
+        <w:rPr>
+          <w:b/>
+          <w:bCs/>
+          <w:sz w:val="24"/>
+          <w:szCs w:val="24"/>
+        </w:rPr>
+        <w:t xml:space="preserve"> </w:t>
+      </w:r>
+      <w:r>
+        <w:rPr>
+          <w:b/>
+          <w:bCs/>
+          <w:sz w:val="24"/>
+          <w:szCs w:val="24"/>
+        </w:rPr>
+        <w:t>responses were ‘never’, ‘less than once a week’, ‘1–3days a week’ or ‘4–7 days a week’.</w:t>
+      </w:r>
+      <w:r>
+        <w:rPr>
+          <w:b/>
+          <w:bCs/>
+          <w:sz w:val="24"/>
+          <w:szCs w:val="24"/>
+        </w:rPr>
+        <w:t xml:space="preserve"> </w:t>
+      </w:r>
+      <w:r>
+        <w:rPr>
+          <w:b/>
+          <w:bCs/>
+          <w:sz w:val="24"/>
+          <w:szCs w:val="24"/>
+        </w:rPr>
+        <w:t xml:space="preserve">Dietary exposures were </w:t>
+      </w:r>
+      <w:proofErr w:type="spellStart"/>
+      <w:r>
+        <w:rPr>
+          <w:b/>
+          <w:bCs/>
+          <w:sz w:val="24"/>
+          <w:szCs w:val="24"/>
+        </w:rPr>
+        <w:t>analysed</w:t>
+      </w:r>
+      <w:proofErr w:type="spellEnd"/>
+      <w:r>
+        <w:rPr>
+          <w:b/>
+          <w:bCs/>
+          <w:sz w:val="24"/>
+          <w:szCs w:val="24"/>
+        </w:rPr>
+        <w:t xml:space="preserve"> as categorical variables, with data for intake frequency groups </w:t>
+      </w:r>
+      <w:r>
+        <w:rPr>
+          <w:rFonts w:hint="eastAsia"/>
+          <w:b/>
+          <w:bCs/>
+          <w:sz w:val="24"/>
+          <w:szCs w:val="24"/>
+        </w:rPr>
+        <w:t>‘</w:t>
+      </w:r>
+      <w:r>
+        <w:rPr>
+          <w:b/>
+          <w:bCs/>
+          <w:sz w:val="24"/>
+          <w:szCs w:val="24"/>
+        </w:rPr>
+        <w:t>never’ and ‘less than once a week’ collapsed to form the reference category.</w:t>
+      </w:r>
+    </w:p>
+    <w:p>
+      <w:pPr>
+        <w:rPr>
+          <w:b/>
+          <w:bCs/>
+          <w:sz w:val="24"/>
+          <w:szCs w:val="24"/>
+        </w:rPr>
+      </w:pPr>
+      <w:r>
+        <w:rPr>
+          <w:b/>
+          <w:bCs/>
+          <w:sz w:val="24"/>
+          <w:szCs w:val="24"/>
+        </w:rPr>
+        <w:t>Definition of mortality:</w:t>
+      </w:r>
+      <w:r>
+        <w:rPr>
+          <w:b/>
+          <w:bCs/>
+          <w:sz w:val="24"/>
+          <w:szCs w:val="24"/>
+        </w:rPr>
+        <w:t xml:space="preserve"> </w:t>
+      </w:r>
+      <w:r>
+        <w:rPr>
+          <w:sz w:val="24"/>
+          <w:szCs w:val="24"/>
+        </w:rPr>
+        <w:t>Death certificates were obtained and cause of death determined according to ONS ICD-9 coding practice. For the analyses in this paper, deaths were assigned to three mutually exclusive categories, namely IHD (ICD-9 codes 410.0–414.9), all cancers (ICD-9 codes 140.0–239.9) and other causes of death (all other ICD-9 categories).</w:t>
+      </w:r>
+    </w:p>
+    <w:p>
+      <w:pPr>
+        <w:rPr>
+          <w:sz w:val="24"/>
+          <w:szCs w:val="24"/>
+        </w:rPr>
+      </w:pPr>
+      <w:r>
+        <w:rPr>
+          <w:b/>
+          <w:bCs/>
+          <w:sz w:val="24"/>
+          <w:szCs w:val="24"/>
+        </w:rPr>
+        <w:t>Variables considered:</w:t>
+      </w:r>
+      <w:r>
+        <w:rPr>
+          <w:b/>
+          <w:bCs/>
+          <w:sz w:val="24"/>
+          <w:szCs w:val="24"/>
+        </w:rPr>
+        <w:t xml:space="preserve"> </w:t>
+      </w:r>
+      <w:r>
+        <w:rPr>
+          <w:sz w:val="24"/>
+          <w:szCs w:val="24"/>
+        </w:rPr>
+        <w:t>sex, age, smoking, long-standing disease, participation in OXCHECK, social class, BMI, vigorous exercise</w:t>
+      </w:r>
+    </w:p>
+    <w:p>
+      <w:pPr>
+        <w:rPr>
+          <w:b/>
+          <w:bCs/>
+          <w:sz w:val="24"/>
+          <w:szCs w:val="24"/>
+        </w:rPr>
+      </w:pPr>
+      <w:r>
+        <w:rPr>
+          <w:b/>
+          <w:bCs/>
+          <w:sz w:val="24"/>
+          <w:szCs w:val="24"/>
+        </w:rPr>
+        <w:lastRenderedPageBreak/>
+        <w:t>Adjusting variables:</w:t>
+      </w:r>
+      <w:r>
+        <w:rPr>
+          <w:b/>
+          <w:bCs/>
+          <w:sz w:val="24"/>
+          <w:szCs w:val="24"/>
+        </w:rPr>
+        <w:t xml:space="preserve"> </w:t>
+      </w:r>
+      <w:r>
+        <w:rPr>
+          <w:sz w:val="24"/>
+          <w:szCs w:val="24"/>
+        </w:rPr>
+        <w:t>gender, smoking, age group</w:t>
+      </w:r>
+      <w:r>
+        <w:rPr>
+          <w:sz w:val="24"/>
+          <w:szCs w:val="24"/>
+        </w:rPr>
+        <w:t>, alcohol, social class, fruit, vegetables, puddings, meat</w:t>
+      </w:r>
+      <w:r>
+        <w:rPr>
+          <w:sz w:val="24"/>
+          <w:szCs w:val="24"/>
+        </w:rPr>
+        <w:t>, fresh or frozen green vegetables or salad, fresh or frozen red meat, fresh fruit or fruit juice, puddings, cakes, biscuits, sweets.</w:t>
+      </w:r>
+    </w:p>
+    <w:p>
+      <w:pPr>
+        <w:rPr>
+          <w:sz w:val="24"/>
+          <w:szCs w:val="24"/>
+        </w:rPr>
+      </w:pPr>
+      <w:r>
+        <w:rPr>
+          <w:b/>
+          <w:bCs/>
+          <w:sz w:val="24"/>
+          <w:szCs w:val="24"/>
+        </w:rPr>
+        <w:t>Analytical models:</w:t>
+      </w:r>
+      <w:r>
+        <w:rPr>
+          <w:b/>
+          <w:bCs/>
+          <w:sz w:val="24"/>
+          <w:szCs w:val="24"/>
+        </w:rPr>
+        <w:t xml:space="preserve"> </w:t>
+      </w:r>
+      <w:r>
+        <w:rPr>
+          <w:b/>
+          <w:bCs/>
+          <w:sz w:val="24"/>
+          <w:szCs w:val="24"/>
+        </w:rPr>
+        <w:t>The relative risk (and 95% confidence intervals) of dying associated with each level of exposure to dietary factors was estimated by the hazard ratio in a series of Cox regression models.</w:t>
+      </w:r>
+      <w:r>
+        <w:rPr>
+          <w:sz w:val="24"/>
+          <w:szCs w:val="24"/>
+        </w:rPr>
+        <w:t xml:space="preserve"> </w:t>
+      </w:r>
+      <w:r>
+        <w:rPr>
+          <w:sz w:val="20"/>
+          <w:szCs w:val="20"/>
+        </w:rPr>
+        <w:t xml:space="preserve">Of the food groups assessed in the dietary questionnaire, the following were hypothesized a priori to be associated with a higher risk of mortality at higher levels of consumption: processed meats; fresh or frozen red meat; chips; and biscuits, cakes, puddings or sweets (collectively). Conversely, frequent consumption of fresh or frozen green vegetables, fresh fruit or fruit juice, skimmed milk, polyunsaturated margarine and fresh or frozen fish were each hypothesized to be associated with reduced mortality risks. Relative risks were separately estimated for all-cause mortality and for the three specific categories of death (cause-specific mortality). </w:t>
+      </w:r>
+      <w:r>
+        <w:rPr>
+          <w:sz w:val="24"/>
+          <w:szCs w:val="24"/>
+        </w:rPr>
+        <w:t xml:space="preserve">For alcohol consumption, abstainers formed the reference category, light drinkers were defined as males who drank no more than 20 units per week or females who drank no more than 15 units per week; participants with higher levels of consumption were classified as moderate to heavy drinkers. </w:t>
+      </w:r>
+      <w:r>
+        <w:rPr>
+          <w:b/>
+          <w:bCs/>
+          <w:sz w:val="24"/>
+          <w:szCs w:val="24"/>
+        </w:rPr>
+        <w:t>Because patients with a prior history of angina or myocardial infarction may have modified their diet</w:t>
+      </w:r>
+      <w:r>
+        <w:rPr>
+          <w:b/>
+          <w:bCs/>
+          <w:sz w:val="24"/>
+          <w:szCs w:val="24"/>
+        </w:rPr>
+        <w:t xml:space="preserve"> just prior to baseline dietary collection, dietary analyses were restricted to the 10 522 patients who reported no previous episodes of chest pain.</w:t>
+      </w:r>
+      <w:r>
+        <w:rPr>
+          <w:sz w:val="24"/>
+          <w:szCs w:val="24"/>
+        </w:rPr>
+        <w:t xml:space="preserve"> Confounding and effect modification were investigated by conducting analyses stratified by the exposure levels of other risk factors. Where no effect modification was observed across strata, possible confounding was controlled through the inclusion of design variables in multivariable Cox regression analyses.</w:t>
+      </w:r>
+    </w:p>
+    <w:p>
+      <w:pPr>
+        <w:rPr>
+          <w:b/>
+          <w:bCs/>
+          <w:sz w:val="24"/>
+          <w:szCs w:val="24"/>
+        </w:rPr>
+      </w:pPr>
+    </w:p>
+    <w:p>
+      <w:pPr>
         <w:rPr>
           <w:b/>
           <w:bCs/>
           <w:sz w:val="28"/>
           <w:szCs w:val="28"/>
         </w:rPr>
-        <w:t>the OXCHECK experience</w:t>
-      </w:r>
-    </w:p>
-    <w:p>
-      <w:pPr>
-        <w:rPr>
-          <w:sz w:val="24"/>
-          <w:szCs w:val="24"/>
-        </w:rPr>
-      </w:pPr>
-      <w:r>
-        <w:rPr>
-          <w:b/>
-          <w:bCs/>
-          <w:sz w:val="24"/>
-          <w:szCs w:val="24"/>
-        </w:rPr>
-        <w:t xml:space="preserve">Author: </w:t>
-      </w:r>
-      <w:r>
-        <w:rPr>
-          <w:b/>
-          <w:bCs/>
-          <w:sz w:val="24"/>
-          <w:szCs w:val="24"/>
-        </w:rPr>
-        <w:t>David Whiteman</w:t>
-      </w:r>
-    </w:p>
-    <w:p>
-      <w:pPr>
-        <w:rPr>
-          <w:b/>
-          <w:bCs/>
-          <w:sz w:val="24"/>
-          <w:szCs w:val="24"/>
-        </w:rPr>
-      </w:pPr>
-      <w:r>
-        <w:rPr>
-          <w:b/>
-          <w:bCs/>
-          <w:sz w:val="24"/>
-          <w:szCs w:val="24"/>
-        </w:rPr>
-        <w:t xml:space="preserve">Study cohort: </w:t>
-      </w:r>
-      <w:r>
-        <w:rPr>
-          <w:b/>
-          <w:bCs/>
-          <w:sz w:val="24"/>
-          <w:szCs w:val="24"/>
-        </w:rPr>
-        <w:t>11 090</w:t>
-      </w:r>
-      <w:r>
-        <w:rPr>
-          <w:b/>
-          <w:bCs/>
-          <w:sz w:val="24"/>
-          <w:szCs w:val="24"/>
-        </w:rPr>
-        <w:t xml:space="preserve"> </w:t>
-      </w:r>
-      <w:r>
-        <w:rPr>
-          <w:b/>
-          <w:bCs/>
-          <w:sz w:val="24"/>
-          <w:szCs w:val="24"/>
-        </w:rPr>
-        <w:t>OXCHECK study</w:t>
-      </w:r>
-    </w:p>
-    <w:p>
-      <w:pPr>
-        <w:rPr>
-          <w:b/>
-          <w:bCs/>
-          <w:sz w:val="24"/>
-          <w:szCs w:val="24"/>
-        </w:rPr>
-      </w:pPr>
-      <w:r>
-        <w:rPr>
-          <w:b/>
-          <w:bCs/>
-          <w:sz w:val="24"/>
-          <w:szCs w:val="24"/>
-        </w:rPr>
-        <w:t>Definition of meat:</w:t>
-      </w:r>
-      <w:r>
-        <w:rPr>
-          <w:b/>
-          <w:bCs/>
-          <w:sz w:val="24"/>
-          <w:szCs w:val="24"/>
-        </w:rPr>
-        <w:t xml:space="preserve"> </w:t>
-      </w:r>
-      <w:r>
-        <w:rPr>
-          <w:sz w:val="24"/>
-          <w:szCs w:val="24"/>
-        </w:rPr>
-        <w:t>Dietary details were elicited by</w:t>
-      </w:r>
-      <w:r>
-        <w:rPr>
-          <w:sz w:val="24"/>
-          <w:szCs w:val="24"/>
-        </w:rPr>
-        <w:t xml:space="preserve"> </w:t>
-      </w:r>
-      <w:r>
-        <w:rPr>
-          <w:sz w:val="24"/>
-          <w:szCs w:val="24"/>
-        </w:rPr>
-        <w:t>a series of simple food frequency questions modified</w:t>
-      </w:r>
-      <w:r>
-        <w:rPr>
-          <w:sz w:val="24"/>
-          <w:szCs w:val="24"/>
-        </w:rPr>
-        <w:t xml:space="preserve"> </w:t>
-      </w:r>
-      <w:r>
-        <w:rPr>
-          <w:sz w:val="24"/>
-          <w:szCs w:val="24"/>
-        </w:rPr>
-        <w:t>from a ‘health and lifestyle survey’ 4. Participants were</w:t>
-      </w:r>
-      <w:r>
-        <w:rPr>
-          <w:sz w:val="24"/>
-          <w:szCs w:val="24"/>
-        </w:rPr>
-        <w:t xml:space="preserve"> </w:t>
-      </w:r>
-      <w:r>
-        <w:rPr>
-          <w:sz w:val="24"/>
-          <w:szCs w:val="24"/>
-        </w:rPr>
-        <w:t>given a list of foods (Appendix 1) and asked ‘About</w:t>
-      </w:r>
-      <w:r>
-        <w:rPr>
-          <w:sz w:val="24"/>
-          <w:szCs w:val="24"/>
-        </w:rPr>
-        <w:t xml:space="preserve"> </w:t>
-      </w:r>
-      <w:r>
-        <w:rPr>
-          <w:sz w:val="24"/>
-          <w:szCs w:val="24"/>
-        </w:rPr>
-        <w:t xml:space="preserve">how often do you eat the following foods’; </w:t>
-      </w:r>
-      <w:r>
-        <w:rPr>
-          <w:b/>
-          <w:bCs/>
-          <w:sz w:val="24"/>
-          <w:szCs w:val="24"/>
-        </w:rPr>
-        <w:t>permissible</w:t>
-      </w:r>
-      <w:r>
-        <w:rPr>
-          <w:b/>
-          <w:bCs/>
-          <w:sz w:val="24"/>
-          <w:szCs w:val="24"/>
-        </w:rPr>
-        <w:t xml:space="preserve"> </w:t>
-      </w:r>
-      <w:r>
-        <w:rPr>
-          <w:b/>
-          <w:bCs/>
-          <w:sz w:val="24"/>
-          <w:szCs w:val="24"/>
-        </w:rPr>
-        <w:t>responses were ‘never’, ‘less than once a week’, ‘1–3days a week’ or ‘4–7 days a week’.</w:t>
-      </w:r>
-      <w:r>
-        <w:rPr>
-          <w:b/>
-          <w:bCs/>
-          <w:sz w:val="24"/>
-          <w:szCs w:val="24"/>
-        </w:rPr>
-        <w:t xml:space="preserve"> </w:t>
-      </w:r>
-      <w:r>
-        <w:rPr>
-          <w:b/>
-          <w:bCs/>
-          <w:sz w:val="24"/>
-          <w:szCs w:val="24"/>
-        </w:rPr>
-        <w:t xml:space="preserve">Dietary exposures were </w:t>
-      </w:r>
-      <w:proofErr w:type="spellStart"/>
-      <w:r>
-        <w:rPr>
-          <w:b/>
-          <w:bCs/>
-          <w:sz w:val="24"/>
-          <w:szCs w:val="24"/>
-        </w:rPr>
-        <w:t>analysed</w:t>
-      </w:r>
-      <w:proofErr w:type="spellEnd"/>
-      <w:r>
-        <w:rPr>
-          <w:b/>
-          <w:bCs/>
-          <w:sz w:val="24"/>
-          <w:szCs w:val="24"/>
-        </w:rPr>
-        <w:t xml:space="preserve"> as categorical variables, with data for intake frequency groups </w:t>
-      </w:r>
-      <w:r>
-        <w:rPr>
-          <w:rFonts w:hint="eastAsia"/>
-          <w:b/>
-          <w:bCs/>
-          <w:sz w:val="24"/>
-          <w:szCs w:val="24"/>
-        </w:rPr>
-        <w:t>‘</w:t>
-      </w:r>
-      <w:r>
-        <w:rPr>
-          <w:b/>
-          <w:bCs/>
-          <w:sz w:val="24"/>
-          <w:szCs w:val="24"/>
-        </w:rPr>
-        <w:t>never’ and ‘less than once a week’ collapsed to form the reference category.</w:t>
-      </w:r>
-    </w:p>
-    <w:p>
-      <w:pPr>
-        <w:rPr>
-          <w:b/>
-          <w:bCs/>
-          <w:sz w:val="24"/>
-          <w:szCs w:val="24"/>
-        </w:rPr>
-      </w:pPr>
-      <w:r>
-        <w:rPr>
-          <w:b/>
-          <w:bCs/>
-          <w:sz w:val="24"/>
-          <w:szCs w:val="24"/>
-        </w:rPr>
-        <w:t>Definition of mortality:</w:t>
-      </w:r>
-      <w:r>
-        <w:rPr>
-          <w:b/>
-          <w:bCs/>
-          <w:sz w:val="24"/>
-          <w:szCs w:val="24"/>
-        </w:rPr>
-        <w:t xml:space="preserve"> </w:t>
-      </w:r>
-      <w:r>
-        <w:rPr>
-          <w:sz w:val="24"/>
-          <w:szCs w:val="24"/>
-        </w:rPr>
-        <w:t>Death certificates</w:t>
-      </w:r>
-      <w:r>
-        <w:rPr>
-          <w:sz w:val="24"/>
-          <w:szCs w:val="24"/>
-        </w:rPr>
-        <w:t xml:space="preserve"> </w:t>
-      </w:r>
-      <w:r>
-        <w:rPr>
-          <w:sz w:val="24"/>
-          <w:szCs w:val="24"/>
-        </w:rPr>
-        <w:t>were obtained and cause of death determined</w:t>
-      </w:r>
-      <w:r>
-        <w:rPr>
-          <w:sz w:val="24"/>
-          <w:szCs w:val="24"/>
-        </w:rPr>
-        <w:t xml:space="preserve"> </w:t>
-      </w:r>
-      <w:r>
-        <w:rPr>
-          <w:sz w:val="24"/>
-          <w:szCs w:val="24"/>
-        </w:rPr>
-        <w:t>according to ONS ICD-9 coding practice. For the</w:t>
-      </w:r>
-      <w:r>
-        <w:rPr>
-          <w:sz w:val="24"/>
-          <w:szCs w:val="24"/>
-        </w:rPr>
-        <w:t xml:space="preserve"> </w:t>
-      </w:r>
-      <w:r>
-        <w:rPr>
-          <w:sz w:val="24"/>
-          <w:szCs w:val="24"/>
-        </w:rPr>
-        <w:t>analyses in this paper, deaths were assigned to three</w:t>
-      </w:r>
-      <w:r>
-        <w:rPr>
-          <w:sz w:val="24"/>
-          <w:szCs w:val="24"/>
-        </w:rPr>
-        <w:t xml:space="preserve"> </w:t>
-      </w:r>
-      <w:r>
-        <w:rPr>
-          <w:sz w:val="24"/>
-          <w:szCs w:val="24"/>
-        </w:rPr>
-        <w:t>mutually exclusive categories, namely IHD (ICD-9</w:t>
-      </w:r>
-      <w:r>
-        <w:rPr>
-          <w:sz w:val="24"/>
-          <w:szCs w:val="24"/>
-        </w:rPr>
-        <w:t xml:space="preserve"> </w:t>
-      </w:r>
-      <w:r>
-        <w:rPr>
-          <w:sz w:val="24"/>
-          <w:szCs w:val="24"/>
-        </w:rPr>
-        <w:t>codes 410.0–414.9), all cancers (ICD-9 codes 140.0–239.9) and other causes of death (all other ICD-9</w:t>
-      </w:r>
-      <w:r>
-        <w:rPr>
-          <w:sz w:val="24"/>
-          <w:szCs w:val="24"/>
-        </w:rPr>
-        <w:t xml:space="preserve"> </w:t>
-      </w:r>
-      <w:r>
-        <w:rPr>
-          <w:sz w:val="24"/>
-          <w:szCs w:val="24"/>
-        </w:rPr>
-        <w:t>categories).</w:t>
-      </w:r>
-    </w:p>
-    <w:p>
-      <w:pPr>
-        <w:rPr>
-          <w:sz w:val="24"/>
-          <w:szCs w:val="24"/>
-        </w:rPr>
-      </w:pPr>
-      <w:r>
-        <w:rPr>
-          <w:b/>
-          <w:bCs/>
-          <w:sz w:val="24"/>
-          <w:szCs w:val="24"/>
-        </w:rPr>
-        <w:t>Variables considered:</w:t>
-      </w:r>
-      <w:r>
-        <w:rPr>
-          <w:b/>
-          <w:bCs/>
-          <w:sz w:val="24"/>
-          <w:szCs w:val="24"/>
-        </w:rPr>
-        <w:t xml:space="preserve"> </w:t>
-      </w:r>
-      <w:r>
-        <w:rPr>
-          <w:sz w:val="24"/>
-          <w:szCs w:val="24"/>
-        </w:rPr>
-        <w:t>sex, age, smoking, long-standing disease, participation in OXCHECK, social class, BMI, vigorous exercise</w:t>
-      </w:r>
-    </w:p>
-    <w:p>
-      <w:pPr>
-        <w:rPr>
-          <w:b/>
-          <w:bCs/>
-          <w:sz w:val="24"/>
-          <w:szCs w:val="24"/>
-        </w:rPr>
-      </w:pPr>
-      <w:r>
-        <w:rPr>
-          <w:b/>
-          <w:bCs/>
-          <w:sz w:val="24"/>
-          <w:szCs w:val="24"/>
-        </w:rPr>
-        <w:lastRenderedPageBreak/>
-        <w:t>Adjusting variables:</w:t>
-      </w:r>
-      <w:r>
-        <w:rPr>
-          <w:b/>
-          <w:bCs/>
-          <w:sz w:val="24"/>
-          <w:szCs w:val="24"/>
-        </w:rPr>
-        <w:t xml:space="preserve"> </w:t>
-      </w:r>
-      <w:r>
-        <w:rPr>
-          <w:sz w:val="24"/>
-          <w:szCs w:val="24"/>
-        </w:rPr>
-        <w:t>gender, smoking, age group</w:t>
-      </w:r>
-      <w:r>
-        <w:rPr>
-          <w:sz w:val="24"/>
-          <w:szCs w:val="24"/>
-        </w:rPr>
-        <w:t>, alcohol, social class, fruit, vegetables, puddings, meat</w:t>
-      </w:r>
-      <w:r>
-        <w:rPr>
-          <w:sz w:val="24"/>
-          <w:szCs w:val="24"/>
-        </w:rPr>
-        <w:t>, fresh or frozen green vegetables or salad, fresh or frozen red meat, fresh fruit or fruit juice, puddings, cakes, biscuits, sweets.</w:t>
-      </w:r>
-    </w:p>
-    <w:p>
-      <w:pPr>
-        <w:rPr>
-          <w:sz w:val="24"/>
-          <w:szCs w:val="24"/>
-        </w:rPr>
-      </w:pPr>
-      <w:r>
-        <w:rPr>
-          <w:b/>
-          <w:bCs/>
-          <w:sz w:val="24"/>
-          <w:szCs w:val="24"/>
-        </w:rPr>
-        <w:t>Analytical models:</w:t>
-      </w:r>
-      <w:r>
-        <w:rPr>
-          <w:b/>
-          <w:bCs/>
-          <w:sz w:val="24"/>
-          <w:szCs w:val="24"/>
-        </w:rPr>
-        <w:t xml:space="preserve"> </w:t>
-      </w:r>
-      <w:r>
-        <w:rPr>
-          <w:b/>
-          <w:bCs/>
-          <w:sz w:val="24"/>
-          <w:szCs w:val="24"/>
-        </w:rPr>
-        <w:t>The relative risk (and 95%</w:t>
-      </w:r>
-      <w:r>
-        <w:rPr>
-          <w:b/>
-          <w:bCs/>
-          <w:sz w:val="24"/>
-          <w:szCs w:val="24"/>
-        </w:rPr>
-        <w:t xml:space="preserve"> </w:t>
-      </w:r>
-      <w:r>
-        <w:rPr>
-          <w:b/>
-          <w:bCs/>
-          <w:sz w:val="24"/>
-          <w:szCs w:val="24"/>
-        </w:rPr>
-        <w:t>confidence intervals) of dying associated with each</w:t>
-      </w:r>
-      <w:r>
-        <w:rPr>
-          <w:b/>
-          <w:bCs/>
-          <w:sz w:val="24"/>
-          <w:szCs w:val="24"/>
-        </w:rPr>
-        <w:t xml:space="preserve"> </w:t>
-      </w:r>
-      <w:r>
-        <w:rPr>
-          <w:b/>
-          <w:bCs/>
-          <w:sz w:val="24"/>
-          <w:szCs w:val="24"/>
-        </w:rPr>
-        <w:t>level of exposure to dietary factors was estimated by</w:t>
-      </w:r>
-      <w:r>
-        <w:rPr>
-          <w:b/>
-          <w:bCs/>
-          <w:sz w:val="24"/>
-          <w:szCs w:val="24"/>
-        </w:rPr>
-        <w:t xml:space="preserve"> </w:t>
-      </w:r>
-      <w:r>
-        <w:rPr>
-          <w:b/>
-          <w:bCs/>
-          <w:sz w:val="24"/>
-          <w:szCs w:val="24"/>
-        </w:rPr>
-        <w:t>the hazard ratio in a series of Cox regression models.</w:t>
-      </w:r>
-      <w:r>
-        <w:rPr>
-          <w:sz w:val="24"/>
-          <w:szCs w:val="24"/>
-        </w:rPr>
-        <w:t xml:space="preserve"> </w:t>
-      </w:r>
-      <w:r>
-        <w:rPr>
-          <w:sz w:val="20"/>
-          <w:szCs w:val="20"/>
-        </w:rPr>
-        <w:t>Of</w:t>
-      </w:r>
-      <w:r>
-        <w:rPr>
-          <w:sz w:val="20"/>
-          <w:szCs w:val="20"/>
-        </w:rPr>
-        <w:t xml:space="preserve"> </w:t>
-      </w:r>
-      <w:r>
-        <w:rPr>
-          <w:sz w:val="20"/>
-          <w:szCs w:val="20"/>
-        </w:rPr>
-        <w:t>the food groups assessed in the dietary questionnaire,</w:t>
-      </w:r>
-      <w:r>
-        <w:rPr>
-          <w:sz w:val="20"/>
-          <w:szCs w:val="20"/>
-        </w:rPr>
-        <w:t xml:space="preserve"> </w:t>
-      </w:r>
-      <w:r>
-        <w:rPr>
-          <w:sz w:val="20"/>
-          <w:szCs w:val="20"/>
-        </w:rPr>
-        <w:t>the following were hypothesized a priori to be</w:t>
-      </w:r>
-      <w:r>
-        <w:rPr>
-          <w:sz w:val="20"/>
-          <w:szCs w:val="20"/>
-        </w:rPr>
-        <w:t xml:space="preserve"> </w:t>
-      </w:r>
-      <w:r>
-        <w:rPr>
-          <w:sz w:val="20"/>
-          <w:szCs w:val="20"/>
-        </w:rPr>
-        <w:t>associated with a higher risk of mortality at higher</w:t>
-      </w:r>
-      <w:r>
-        <w:rPr>
-          <w:sz w:val="20"/>
-          <w:szCs w:val="20"/>
-        </w:rPr>
-        <w:t xml:space="preserve"> </w:t>
-      </w:r>
-      <w:r>
-        <w:rPr>
-          <w:sz w:val="20"/>
-          <w:szCs w:val="20"/>
-        </w:rPr>
-        <w:t>levels of consumption: processed meats; fresh or frozen</w:t>
-      </w:r>
-      <w:r>
-        <w:rPr>
-          <w:sz w:val="20"/>
-          <w:szCs w:val="20"/>
-        </w:rPr>
-        <w:t xml:space="preserve"> </w:t>
-      </w:r>
-      <w:r>
-        <w:rPr>
-          <w:sz w:val="20"/>
-          <w:szCs w:val="20"/>
-        </w:rPr>
-        <w:t>red meat; chips; and biscuits, cakes, puddings or sweets</w:t>
-      </w:r>
-      <w:r>
-        <w:rPr>
-          <w:sz w:val="20"/>
-          <w:szCs w:val="20"/>
-        </w:rPr>
-        <w:t xml:space="preserve"> </w:t>
-      </w:r>
-      <w:r>
-        <w:rPr>
-          <w:sz w:val="20"/>
-          <w:szCs w:val="20"/>
-        </w:rPr>
-        <w:t>(collectively). Conversely, frequent consumption of</w:t>
-      </w:r>
-      <w:r>
-        <w:rPr>
-          <w:sz w:val="20"/>
-          <w:szCs w:val="20"/>
-        </w:rPr>
-        <w:t xml:space="preserve"> </w:t>
-      </w:r>
-      <w:r>
-        <w:rPr>
-          <w:sz w:val="20"/>
-          <w:szCs w:val="20"/>
-        </w:rPr>
-        <w:t>fresh or frozen green vegetables, fresh fruit or fruit</w:t>
-      </w:r>
-      <w:r>
-        <w:rPr>
-          <w:sz w:val="20"/>
-          <w:szCs w:val="20"/>
-        </w:rPr>
-        <w:t xml:space="preserve"> </w:t>
-      </w:r>
-      <w:r>
-        <w:rPr>
-          <w:sz w:val="20"/>
-          <w:szCs w:val="20"/>
-        </w:rPr>
-        <w:t>juice,</w:t>
-      </w:r>
-      <w:r>
-        <w:rPr>
-          <w:sz w:val="20"/>
-          <w:szCs w:val="20"/>
-        </w:rPr>
-        <w:t xml:space="preserve"> </w:t>
-      </w:r>
-      <w:r>
-        <w:rPr>
-          <w:sz w:val="20"/>
-          <w:szCs w:val="20"/>
-        </w:rPr>
-        <w:t>skimmed milk, polyunsaturated margarine and</w:t>
-      </w:r>
-      <w:r>
-        <w:rPr>
-          <w:sz w:val="20"/>
-          <w:szCs w:val="20"/>
-        </w:rPr>
-        <w:t xml:space="preserve"> </w:t>
-      </w:r>
-      <w:r>
-        <w:rPr>
-          <w:sz w:val="20"/>
-          <w:szCs w:val="20"/>
-        </w:rPr>
-        <w:t>fresh or frozen fish were each hypothesized to be</w:t>
-      </w:r>
-      <w:r>
-        <w:rPr>
-          <w:sz w:val="20"/>
-          <w:szCs w:val="20"/>
-        </w:rPr>
-        <w:t xml:space="preserve"> </w:t>
-      </w:r>
-      <w:r>
-        <w:rPr>
-          <w:sz w:val="20"/>
-          <w:szCs w:val="20"/>
-        </w:rPr>
-        <w:t>associated with reduced mortality risks. Relative risks</w:t>
-      </w:r>
-      <w:r>
-        <w:rPr>
-          <w:sz w:val="20"/>
-          <w:szCs w:val="20"/>
-        </w:rPr>
-        <w:t xml:space="preserve"> </w:t>
-      </w:r>
-      <w:r>
-        <w:rPr>
-          <w:sz w:val="20"/>
-          <w:szCs w:val="20"/>
-        </w:rPr>
-        <w:t>were separately estimated for all-cause mortality and</w:t>
-      </w:r>
-      <w:r>
-        <w:rPr>
-          <w:sz w:val="20"/>
-          <w:szCs w:val="20"/>
-        </w:rPr>
-        <w:t xml:space="preserve"> </w:t>
-      </w:r>
-      <w:r>
-        <w:rPr>
-          <w:sz w:val="20"/>
-          <w:szCs w:val="20"/>
-        </w:rPr>
-        <w:t>for the three specific categories of death (cause-specific</w:t>
-      </w:r>
-      <w:r>
-        <w:rPr>
-          <w:sz w:val="20"/>
-          <w:szCs w:val="20"/>
-        </w:rPr>
-        <w:t xml:space="preserve"> </w:t>
-      </w:r>
-      <w:r>
-        <w:rPr>
-          <w:sz w:val="20"/>
-          <w:szCs w:val="20"/>
-        </w:rPr>
-        <w:t>mortality).</w:t>
-      </w:r>
-      <w:r>
-        <w:rPr>
-          <w:sz w:val="20"/>
-          <w:szCs w:val="20"/>
-        </w:rPr>
-        <w:t xml:space="preserve"> </w:t>
-      </w:r>
-      <w:r>
-        <w:rPr>
-          <w:sz w:val="24"/>
-          <w:szCs w:val="24"/>
-        </w:rPr>
-        <w:t>For alcohol consumption,</w:t>
-      </w:r>
-      <w:r>
-        <w:rPr>
-          <w:sz w:val="24"/>
-          <w:szCs w:val="24"/>
-        </w:rPr>
-        <w:t xml:space="preserve"> </w:t>
-      </w:r>
-      <w:r>
-        <w:rPr>
-          <w:sz w:val="24"/>
-          <w:szCs w:val="24"/>
-        </w:rPr>
-        <w:t>abstainers formed the reference category, light drinkers</w:t>
-      </w:r>
-      <w:r>
-        <w:rPr>
-          <w:sz w:val="24"/>
-          <w:szCs w:val="24"/>
-        </w:rPr>
-        <w:t xml:space="preserve"> </w:t>
-      </w:r>
-      <w:r>
-        <w:rPr>
-          <w:sz w:val="24"/>
-          <w:szCs w:val="24"/>
-        </w:rPr>
-        <w:t>were defined as males who drank no more than 20</w:t>
-      </w:r>
-      <w:r>
-        <w:rPr>
-          <w:sz w:val="24"/>
-          <w:szCs w:val="24"/>
-        </w:rPr>
-        <w:t xml:space="preserve"> </w:t>
-      </w:r>
-      <w:r>
-        <w:rPr>
-          <w:sz w:val="24"/>
-          <w:szCs w:val="24"/>
-        </w:rPr>
-        <w:t>units per week or females who drank no more than 15</w:t>
-      </w:r>
-      <w:r>
-        <w:rPr>
-          <w:sz w:val="24"/>
-          <w:szCs w:val="24"/>
-        </w:rPr>
-        <w:t xml:space="preserve"> </w:t>
-      </w:r>
-      <w:r>
-        <w:rPr>
-          <w:sz w:val="24"/>
-          <w:szCs w:val="24"/>
-        </w:rPr>
-        <w:t>units per week; participants with higher levels of</w:t>
-      </w:r>
-      <w:r>
-        <w:rPr>
-          <w:sz w:val="24"/>
-          <w:szCs w:val="24"/>
-        </w:rPr>
-        <w:t xml:space="preserve"> </w:t>
-      </w:r>
-      <w:r>
-        <w:rPr>
-          <w:sz w:val="24"/>
-          <w:szCs w:val="24"/>
-        </w:rPr>
-        <w:t>consumption were classified as moderate to heavy</w:t>
-      </w:r>
-      <w:r>
-        <w:rPr>
-          <w:sz w:val="24"/>
-          <w:szCs w:val="24"/>
-        </w:rPr>
-        <w:t xml:space="preserve"> </w:t>
-      </w:r>
-      <w:r>
-        <w:rPr>
-          <w:sz w:val="24"/>
-          <w:szCs w:val="24"/>
-        </w:rPr>
-        <w:t xml:space="preserve">drinkers. </w:t>
-      </w:r>
-      <w:r>
-        <w:rPr>
-          <w:b/>
-          <w:bCs/>
-          <w:sz w:val="24"/>
-          <w:szCs w:val="24"/>
-        </w:rPr>
-        <w:t>Because patients with a prior history of angina</w:t>
-      </w:r>
-      <w:r>
-        <w:rPr>
-          <w:b/>
-          <w:bCs/>
-          <w:sz w:val="24"/>
-          <w:szCs w:val="24"/>
-        </w:rPr>
-        <w:t xml:space="preserve"> </w:t>
-      </w:r>
-      <w:r>
-        <w:rPr>
-          <w:b/>
-          <w:bCs/>
-          <w:sz w:val="24"/>
-          <w:szCs w:val="24"/>
-        </w:rPr>
-        <w:t>or myocardial infarction may have modified their diet</w:t>
-      </w:r>
-      <w:r>
-        <w:rPr>
-          <w:b/>
-          <w:bCs/>
-          <w:sz w:val="24"/>
-          <w:szCs w:val="24"/>
-        </w:rPr>
-        <w:t xml:space="preserve"> </w:t>
-      </w:r>
-      <w:r>
-        <w:rPr>
-          <w:b/>
-          <w:bCs/>
-          <w:sz w:val="24"/>
-          <w:szCs w:val="24"/>
-        </w:rPr>
-        <w:t>just prior to baseline dietary collection, dietary analyses</w:t>
-      </w:r>
-      <w:r>
-        <w:rPr>
-          <w:b/>
-          <w:bCs/>
-          <w:sz w:val="24"/>
-          <w:szCs w:val="24"/>
-        </w:rPr>
-        <w:t xml:space="preserve"> </w:t>
-      </w:r>
-      <w:r>
-        <w:rPr>
-          <w:b/>
-          <w:bCs/>
-          <w:sz w:val="24"/>
-          <w:szCs w:val="24"/>
-        </w:rPr>
-        <w:t>were restricted to the 10 522 patients who reported no</w:t>
-      </w:r>
-      <w:r>
-        <w:rPr>
-          <w:b/>
-          <w:bCs/>
-          <w:sz w:val="24"/>
-          <w:szCs w:val="24"/>
-        </w:rPr>
-        <w:t xml:space="preserve"> </w:t>
-      </w:r>
-      <w:r>
-        <w:rPr>
-          <w:b/>
-          <w:bCs/>
-          <w:sz w:val="24"/>
-          <w:szCs w:val="24"/>
-        </w:rPr>
-        <w:t>previous episodes of chest pain.</w:t>
-      </w:r>
-      <w:r>
-        <w:rPr>
-          <w:sz w:val="24"/>
-          <w:szCs w:val="24"/>
-        </w:rPr>
-        <w:t xml:space="preserve"> Confounding and</w:t>
-      </w:r>
-      <w:r>
-        <w:rPr>
-          <w:sz w:val="24"/>
-          <w:szCs w:val="24"/>
-        </w:rPr>
-        <w:t xml:space="preserve"> </w:t>
-      </w:r>
-      <w:r>
-        <w:rPr>
-          <w:sz w:val="24"/>
-          <w:szCs w:val="24"/>
-        </w:rPr>
-        <w:t>effect modification were investigated by conducting</w:t>
-      </w:r>
-      <w:r>
-        <w:rPr>
-          <w:sz w:val="24"/>
-          <w:szCs w:val="24"/>
-        </w:rPr>
-        <w:t xml:space="preserve"> </w:t>
-      </w:r>
-      <w:r>
-        <w:rPr>
-          <w:sz w:val="24"/>
-          <w:szCs w:val="24"/>
-        </w:rPr>
-        <w:t>analyses stratified by the exposure levels of other risk</w:t>
-      </w:r>
-      <w:r>
-        <w:rPr>
-          <w:sz w:val="24"/>
-          <w:szCs w:val="24"/>
-        </w:rPr>
-        <w:t xml:space="preserve"> </w:t>
-      </w:r>
-      <w:r>
-        <w:rPr>
-          <w:sz w:val="24"/>
-          <w:szCs w:val="24"/>
-        </w:rPr>
-        <w:t>factors. Where no effect modification was observed</w:t>
-      </w:r>
-      <w:r>
-        <w:rPr>
-          <w:sz w:val="24"/>
-          <w:szCs w:val="24"/>
-        </w:rPr>
-        <w:t xml:space="preserve"> </w:t>
-      </w:r>
-      <w:r>
-        <w:rPr>
-          <w:sz w:val="24"/>
-          <w:szCs w:val="24"/>
-        </w:rPr>
-        <w:t>across strata, possible confounding was controlled</w:t>
-      </w:r>
-      <w:r>
-        <w:rPr>
-          <w:sz w:val="24"/>
-          <w:szCs w:val="24"/>
-        </w:rPr>
-        <w:t xml:space="preserve"> </w:t>
-      </w:r>
-      <w:r>
-        <w:rPr>
-          <w:sz w:val="24"/>
-          <w:szCs w:val="24"/>
-        </w:rPr>
-        <w:t>through the inclusion of design variables in multivariable Cox regression analyses.</w:t>
-      </w:r>
-    </w:p>
-    <w:p>
-      <w:pPr>
-        <w:rPr>
-          <w:b/>
-          <w:bCs/>
-          <w:sz w:val="24"/>
-          <w:szCs w:val="24"/>
-        </w:rPr>
-      </w:pPr>
-    </w:p>
-    <w:p>
-      <w:pPr>
+      </w:pPr>
+      <w:r>
         <w:rPr>
           <w:b/>
           <w:bCs/>
           <w:sz w:val="28"/>
           <w:szCs w:val="28"/>
         </w:rPr>
-      </w:pPr>
+        <w:t xml:space="preserve">Article </w:t>
+      </w:r>
       <w:r>
         <w:rPr>
           <w:b/>
@@ -14135,7 +13531,7 @@
           <w:sz w:val="28"/>
           <w:szCs w:val="28"/>
         </w:rPr>
-        <w:t xml:space="preserve">Article </w:t>
+        <w:t>20</w:t>
       </w:r>
       <w:r>
         <w:rPr>
@@ -14144,7 +13540,7 @@
           <w:sz w:val="28"/>
           <w:szCs w:val="28"/>
         </w:rPr>
-        <w:t>20</w:t>
+        <w:t xml:space="preserve">: </w:t>
       </w:r>
       <w:r>
         <w:rPr>
@@ -14153,15 +13549,6 @@
           <w:sz w:val="28"/>
           <w:szCs w:val="28"/>
         </w:rPr>
-        <w:t xml:space="preserve">: </w:t>
-      </w:r>
-      <w:r>
-        <w:rPr>
-          <w:b/>
-          <w:bCs/>
-          <w:sz w:val="28"/>
-          <w:szCs w:val="28"/>
-        </w:rPr>
         <w:t>Mortality in vegetarians and nonvegetarians: detailed findings from a collaborative analysis of 5 prospective studies</w:t>
       </w:r>
     </w:p>
@@ -14221,77 +13608,7 @@
           <w:sz w:val="24"/>
           <w:szCs w:val="24"/>
         </w:rPr>
-        <w:t xml:space="preserve"> from 5 studies </w:t>
-      </w:r>
-      <w:r>
-        <w:rPr>
-          <w:sz w:val="24"/>
-          <w:szCs w:val="24"/>
-        </w:rPr>
-        <w:t>Adventist Mortality</w:t>
-      </w:r>
-      <w:r>
-        <w:rPr>
-          <w:sz w:val="24"/>
-          <w:szCs w:val="24"/>
-        </w:rPr>
-        <w:t xml:space="preserve">, </w:t>
-      </w:r>
-      <w:r>
-        <w:rPr>
-          <w:sz w:val="24"/>
-          <w:szCs w:val="24"/>
-        </w:rPr>
-        <w:t>Health Food Shoppers</w:t>
-      </w:r>
-      <w:r>
-        <w:rPr>
-          <w:sz w:val="24"/>
-          <w:szCs w:val="24"/>
-        </w:rPr>
-        <w:t xml:space="preserve">, </w:t>
-      </w:r>
-      <w:r>
-        <w:rPr>
-          <w:sz w:val="24"/>
-          <w:szCs w:val="24"/>
-        </w:rPr>
-        <w:t>Adventist Health</w:t>
-      </w:r>
-      <w:r>
-        <w:rPr>
-          <w:sz w:val="24"/>
-          <w:szCs w:val="24"/>
-        </w:rPr>
-        <w:t xml:space="preserve">, </w:t>
-      </w:r>
-      <w:r>
-        <w:rPr>
-          <w:sz w:val="24"/>
-          <w:szCs w:val="24"/>
-        </w:rPr>
-        <w:t>Heidelberg</w:t>
-      </w:r>
-      <w:r>
-        <w:rPr>
-          <w:sz w:val="24"/>
-          <w:szCs w:val="24"/>
-        </w:rPr>
-        <w:t xml:space="preserve">, </w:t>
-      </w:r>
-      <w:r>
-        <w:rPr>
-          <w:sz w:val="24"/>
-          <w:szCs w:val="24"/>
-        </w:rPr>
-        <w:t>Oxford Vegetarian</w:t>
-      </w:r>
-      <w:r>
-        <w:rPr>
-          <w:sz w:val="24"/>
-          <w:szCs w:val="24"/>
-        </w:rPr>
-        <w:t xml:space="preserve"> study</w:t>
+        <w:t xml:space="preserve"> from 5 studies Adventist Mortality, Health Food Shoppers, Adventist Health, Heidelberg, Oxford Vegetarian study</w:t>
       </w:r>
     </w:p>
     <w:p>
@@ -14315,14 +13632,7 @@
           <w:sz w:val="24"/>
           <w:szCs w:val="24"/>
         </w:rPr>
-        <w:t xml:space="preserve"> </w:t>
-      </w:r>
-      <w:r>
-        <w:rPr>
-          <w:sz w:val="24"/>
-          <w:szCs w:val="24"/>
-        </w:rPr>
-        <w:t>Subjects were eligible for analysis if they were aged 16–89 y at recruitment, if they had not been diagnosed with cancer before recruitment [except for International Classification of Diseases, ninth revision (ICD-9) 173, nonmelanoma skin cancer (</w:t>
+        <w:t xml:space="preserve"> Subjects were eligible for analysis if they were aged 16–89 y at recruitment, if they had not been diagnosed with cancer before recruitment [except for International Classification of Diseases, ninth revision (ICD-9) 173, nonmelanoma skin cancer (</w:t>
       </w:r>
       <w:hyperlink r:id="rId8" w:history="1">
         <w:r>
@@ -14505,21 +13815,12 @@
         </w:rPr>
         <w:t xml:space="preserve"> </w:t>
       </w:r>
-      <w:proofErr w:type="gramStart"/>
-      <w:r>
-        <w:rPr>
-          <w:sz w:val="24"/>
-          <w:szCs w:val="24"/>
-        </w:rPr>
-        <w:t>Men</w:t>
-      </w:r>
-      <w:proofErr w:type="gramEnd"/>
-      <w:r>
-        <w:rPr>
-          <w:sz w:val="24"/>
-          <w:szCs w:val="24"/>
-        </w:rPr>
-        <w:t xml:space="preserve"> and women were categorized into thirds of the distribution of body mass index of all men and all women, respectively. Alcohol users were categorized as regular drinkers or nonregular drinkers, definitions varied between studies, but the guideline was t</w:t>
+      <w:r>
+        <w:rPr>
+          <w:sz w:val="24"/>
+          <w:szCs w:val="24"/>
+        </w:rPr>
+        <w:t>Men and women were categorized into thirds of the distribution of body mass index of all men and all women, respectively. Alcohol users were categorized as regular drinkers or nonregular drinkers, definitions varied between studies, but the guideline was t</w:t>
       </w:r>
       <w:r>
         <w:rPr>
